--- a/Pics for report.docx
+++ b/Pics for report.docx
@@ -521,7 +521,15 @@
             <w:rPr>
               <w:szCs w:val="28"/>
             </w:rPr>
-            <w:t>Оглавление</w:t>
+            <w:t>Ог</w:t>
+          </w:r>
+          <w:bookmarkStart w:id="0" w:name="_GoBack"/>
+          <w:bookmarkEnd w:id="0"/>
+          <w:r>
+            <w:rPr>
+              <w:szCs w:val="28"/>
+            </w:rPr>
+            <w:t>лавление</w:t>
           </w:r>
         </w:p>
         <w:p>
@@ -1400,7 +1408,7 @@
           <w:szCs w:val="28"/>
         </w:rPr>
       </w:pPr>
-      <w:bookmarkStart w:id="0" w:name="_Toc511311399"/>
+      <w:bookmarkStart w:id="1" w:name="_Toc511311399"/>
       <w:r>
         <w:rPr>
           <w:szCs w:val="28"/>
@@ -1408,7 +1416,7 @@
         <w:lastRenderedPageBreak/>
         <w:t>Описание предметной области и определение требований к системе с точки зрения предметной области</w:t>
       </w:r>
-      <w:bookmarkEnd w:id="0"/>
+      <w:bookmarkEnd w:id="1"/>
     </w:p>
     <w:p>
       <w:pPr>
@@ -1432,14 +1440,14 @@
           <w:szCs w:val="28"/>
         </w:rPr>
       </w:pPr>
-      <w:bookmarkStart w:id="1" w:name="_Toc511311400"/>
+      <w:bookmarkStart w:id="2" w:name="_Toc511311400"/>
       <w:r>
         <w:rPr>
           <w:szCs w:val="28"/>
         </w:rPr>
         <w:t>Постановка задачи и обзор методов ее решения</w:t>
       </w:r>
-      <w:bookmarkEnd w:id="1"/>
+      <w:bookmarkEnd w:id="2"/>
     </w:p>
     <w:p>
       <w:pPr>
@@ -1563,7 +1571,7 @@
           <w:szCs w:val="28"/>
         </w:rPr>
       </w:pPr>
-      <w:bookmarkStart w:id="2" w:name="_Toc511311401"/>
+      <w:bookmarkStart w:id="3" w:name="_Toc511311401"/>
       <w:r>
         <w:rPr>
           <w:szCs w:val="28"/>
@@ -1571,7 +1579,7 @@
         <w:lastRenderedPageBreak/>
         <w:t>Модели представления системы и их описание</w:t>
       </w:r>
-      <w:bookmarkEnd w:id="2"/>
+      <w:bookmarkEnd w:id="3"/>
     </w:p>
     <w:p>
       <w:pPr>
@@ -1662,14 +1670,27 @@
         </w:rPr>
         <w:t xml:space="preserve">Рис. </w:t>
       </w:r>
-      <w:fldSimple w:instr=" SEQ Рисунок \* ARABIC ">
-        <w:r>
-          <w:rPr>
-            <w:noProof/>
-          </w:rPr>
-          <w:t>1</w:t>
-        </w:r>
-      </w:fldSimple>
+      <w:r>
+        <w:fldChar w:fldCharType="begin"/>
+      </w:r>
+      <w:r>
+        <w:instrText xml:space="preserve"> SEQ Рисунок \* ARABIC </w:instrText>
+      </w:r>
+      <w:r>
+        <w:fldChar w:fldCharType="separate"/>
+      </w:r>
+      <w:r>
+        <w:rPr>
+          <w:noProof/>
+        </w:rPr>
+        <w:t>1</w:t>
+      </w:r>
+      <w:r>
+        <w:rPr>
+          <w:noProof/>
+        </w:rPr>
+        <w:fldChar w:fldCharType="end"/>
+      </w:r>
       <w:r>
         <w:rPr>
           <w:szCs w:val="28"/>
@@ -2865,7 +2886,7 @@
               </wp:inline>
             </w:drawing>
           </mc:Choice>
-          <mc:Fallback xmlns:w16se="http://schemas.microsoft.com/office/word/2015/wordml/symex" xmlns:cx="http://schemas.microsoft.com/office/drawing/2014/chartex">
+          <mc:Fallback xmlns:cx="http://schemas.microsoft.com/office/drawing/2014/chartex" xmlns:w16se="http://schemas.microsoft.com/office/word/2015/wordml/symex">
             <w:pict>
               <v:group w14:anchorId="67FB1341" id="Полотно 40" o:spid="_x0000_s1026" editas="canvas" style="width:394pt;height:216.55pt;mso-position-horizontal-relative:char;mso-position-vertical-relative:line" coordsize="50038,27501" o:gfxdata="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">
                 <v:shapetype id="_x0000_t75" coordsize="21600,21600" o:spt="75" o:preferrelative="t" path="m@4@5l@4@11@9@11@9@5xe" filled="f" stroked="f">
@@ -3137,14 +3158,27 @@
         </w:rPr>
         <w:t xml:space="preserve"> </w:t>
       </w:r>
-      <w:fldSimple w:instr=" SEQ Рисунок \* ARABIC ">
-        <w:r>
-          <w:rPr>
-            <w:noProof/>
-          </w:rPr>
-          <w:t>2</w:t>
-        </w:r>
-      </w:fldSimple>
+      <w:r>
+        <w:fldChar w:fldCharType="begin"/>
+      </w:r>
+      <w:r>
+        <w:instrText xml:space="preserve"> SEQ Рисунок \* ARABIC </w:instrText>
+      </w:r>
+      <w:r>
+        <w:fldChar w:fldCharType="separate"/>
+      </w:r>
+      <w:r>
+        <w:rPr>
+          <w:noProof/>
+        </w:rPr>
+        <w:t>2</w:t>
+      </w:r>
+      <w:r>
+        <w:rPr>
+          <w:noProof/>
+        </w:rPr>
+        <w:fldChar w:fldCharType="end"/>
+      </w:r>
       <w:r>
         <w:rPr>
           <w:szCs w:val="28"/>
@@ -6316,7 +6350,7 @@
               </wp:inline>
             </w:drawing>
           </mc:Choice>
-          <mc:Fallback xmlns:w16se="http://schemas.microsoft.com/office/word/2015/wordml/symex" xmlns:cx="http://schemas.microsoft.com/office/drawing/2014/chartex">
+          <mc:Fallback xmlns:cx="http://schemas.microsoft.com/office/drawing/2014/chartex" xmlns:w16se="http://schemas.microsoft.com/office/word/2015/wordml/symex">
             <w:pict>
               <v:group w14:anchorId="7ED9CC49" id="Полотно 148" o:spid="_x0000_s1052" editas="canvas" style="width:467.75pt;height:305.4pt;mso-position-horizontal-relative:char;mso-position-vertical-relative:line" coordsize="59404,38779" o:gfxdata="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">
                 <v:shape id="_x0000_s1053" type="#_x0000_t75" style="position:absolute;width:59404;height:38779;visibility:visible;mso-wrap-style:square">
@@ -7129,14 +7163,27 @@
         </w:rPr>
         <w:t xml:space="preserve">. </w:t>
       </w:r>
-      <w:fldSimple w:instr=" SEQ Рисунок \* ARABIC ">
-        <w:r>
-          <w:rPr>
-            <w:noProof/>
-          </w:rPr>
-          <w:t>3</w:t>
-        </w:r>
-      </w:fldSimple>
+      <w:r>
+        <w:fldChar w:fldCharType="begin"/>
+      </w:r>
+      <w:r>
+        <w:instrText xml:space="preserve"> SEQ Рисунок \* ARABIC </w:instrText>
+      </w:r>
+      <w:r>
+        <w:fldChar w:fldCharType="separate"/>
+      </w:r>
+      <w:r>
+        <w:rPr>
+          <w:noProof/>
+        </w:rPr>
+        <w:t>3</w:t>
+      </w:r>
+      <w:r>
+        <w:rPr>
+          <w:noProof/>
+        </w:rPr>
+        <w:fldChar w:fldCharType="end"/>
+      </w:r>
       <w:r>
         <w:rPr>
           <w:color w:val="000000"/>
@@ -7247,14 +7294,27 @@
         </w:rPr>
         <w:t xml:space="preserve"> </w:t>
       </w:r>
-      <w:fldSimple w:instr=" SEQ Рисунок \* ARABIC ">
-        <w:r>
-          <w:rPr>
-            <w:noProof/>
-          </w:rPr>
-          <w:t>4</w:t>
-        </w:r>
-      </w:fldSimple>
+      <w:r>
+        <w:fldChar w:fldCharType="begin"/>
+      </w:r>
+      <w:r>
+        <w:instrText xml:space="preserve"> SEQ Рисунок \* ARABIC </w:instrText>
+      </w:r>
+      <w:r>
+        <w:fldChar w:fldCharType="separate"/>
+      </w:r>
+      <w:r>
+        <w:rPr>
+          <w:noProof/>
+        </w:rPr>
+        <w:t>4</w:t>
+      </w:r>
+      <w:r>
+        <w:rPr>
+          <w:noProof/>
+        </w:rPr>
+        <w:fldChar w:fldCharType="end"/>
+      </w:r>
       <w:r>
         <w:rPr>
           <w:szCs w:val="28"/>
@@ -7374,14 +7434,27 @@
         </w:rPr>
         <w:t xml:space="preserve"> </w:t>
       </w:r>
-      <w:fldSimple w:instr=" SEQ Рисунок \* ARABIC ">
-        <w:r>
-          <w:rPr>
-            <w:noProof/>
-          </w:rPr>
-          <w:t>5</w:t>
-        </w:r>
-      </w:fldSimple>
+      <w:r>
+        <w:fldChar w:fldCharType="begin"/>
+      </w:r>
+      <w:r>
+        <w:instrText xml:space="preserve"> SEQ Рисунок \* ARABIC </w:instrText>
+      </w:r>
+      <w:r>
+        <w:fldChar w:fldCharType="separate"/>
+      </w:r>
+      <w:r>
+        <w:rPr>
+          <w:noProof/>
+        </w:rPr>
+        <w:t>5</w:t>
+      </w:r>
+      <w:r>
+        <w:rPr>
+          <w:noProof/>
+        </w:rPr>
+        <w:fldChar w:fldCharType="end"/>
+      </w:r>
       <w:r>
         <w:rPr>
           <w:szCs w:val="28"/>
@@ -7432,7 +7505,7 @@
           <w:szCs w:val="28"/>
         </w:rPr>
       </w:pPr>
-      <w:bookmarkStart w:id="3" w:name="_Toc511311402"/>
+      <w:bookmarkStart w:id="4" w:name="_Toc511311402"/>
       <w:r>
         <w:rPr>
           <w:szCs w:val="28"/>
@@ -7440,7 +7513,7 @@
         <w:lastRenderedPageBreak/>
         <w:t>Информационная модель системы и ее описание (с доказательством приведения ее к 3-ей нормальной форме)</w:t>
       </w:r>
-      <w:bookmarkEnd w:id="3"/>
+      <w:bookmarkEnd w:id="4"/>
     </w:p>
     <w:p>
       <w:pPr>
@@ -7497,14 +7570,27 @@
       <w:r>
         <w:t xml:space="preserve">Рис. </w:t>
       </w:r>
-      <w:fldSimple w:instr=" SEQ Рисунок \* ARABIC ">
-        <w:r>
-          <w:rPr>
-            <w:noProof/>
-          </w:rPr>
-          <w:t>6</w:t>
-        </w:r>
-      </w:fldSimple>
+      <w:r>
+        <w:fldChar w:fldCharType="begin"/>
+      </w:r>
+      <w:r>
+        <w:instrText xml:space="preserve"> SEQ Рисунок \* ARABIC </w:instrText>
+      </w:r>
+      <w:r>
+        <w:fldChar w:fldCharType="separate"/>
+      </w:r>
+      <w:r>
+        <w:rPr>
+          <w:noProof/>
+        </w:rPr>
+        <w:t>6</w:t>
+      </w:r>
+      <w:r>
+        <w:rPr>
+          <w:noProof/>
+        </w:rPr>
+        <w:fldChar w:fldCharType="end"/>
+      </w:r>
       <w:r>
         <w:t xml:space="preserve"> </w:t>
       </w:r>
@@ -7519,7 +7605,7 @@
           <w:szCs w:val="28"/>
         </w:rPr>
       </w:pPr>
-      <w:bookmarkStart w:id="4" w:name="_Toc511311403"/>
+      <w:bookmarkStart w:id="5" w:name="_Toc511311403"/>
       <w:r>
         <w:rPr>
           <w:szCs w:val="28"/>
@@ -7533,7 +7619,7 @@
         </w:rPr>
         <w:t>системы</w:t>
       </w:r>
-      <w:bookmarkEnd w:id="4"/>
+      <w:bookmarkEnd w:id="5"/>
     </w:p>
     <w:p>
       <w:pPr>
@@ -7604,14 +7690,27 @@
       <w:r>
         <w:t xml:space="preserve">Рис. </w:t>
       </w:r>
-      <w:fldSimple w:instr=" SEQ Рисунок \* ARABIC ">
-        <w:r>
-          <w:rPr>
-            <w:noProof/>
-          </w:rPr>
-          <w:t>7</w:t>
-        </w:r>
-      </w:fldSimple>
+      <w:r>
+        <w:fldChar w:fldCharType="begin"/>
+      </w:r>
+      <w:r>
+        <w:instrText xml:space="preserve"> SEQ Рисунок \* ARABIC </w:instrText>
+      </w:r>
+      <w:r>
+        <w:fldChar w:fldCharType="separate"/>
+      </w:r>
+      <w:r>
+        <w:rPr>
+          <w:noProof/>
+        </w:rPr>
+        <w:t>7</w:t>
+      </w:r>
+      <w:r>
+        <w:rPr>
+          <w:noProof/>
+        </w:rPr>
+        <w:fldChar w:fldCharType="end"/>
+      </w:r>
       <w:r>
         <w:t xml:space="preserve"> </w:t>
       </w:r>
@@ -7638,7 +7737,7 @@
           <w:szCs w:val="28"/>
         </w:rPr>
       </w:pPr>
-      <w:bookmarkStart w:id="5" w:name="_Toc511311404"/>
+      <w:bookmarkStart w:id="6" w:name="_Toc511311404"/>
       <w:r>
         <w:rPr>
           <w:szCs w:val="28"/>
@@ -7646,7 +7745,7 @@
         <w:lastRenderedPageBreak/>
         <w:t>Руководство пользователя</w:t>
       </w:r>
-      <w:bookmarkEnd w:id="5"/>
+      <w:bookmarkEnd w:id="6"/>
     </w:p>
     <w:p>
       <w:pPr>
@@ -7719,14 +7818,27 @@
                               </w:rPr>
                               <w:t xml:space="preserve">Рис. </w:t>
                             </w:r>
-                            <w:fldSimple w:instr=" SEQ Рисунок \* ARABIC ">
-                              <w:r>
-                                <w:rPr>
-                                  <w:noProof/>
-                                </w:rPr>
-                                <w:t>8</w:t>
-                              </w:r>
-                            </w:fldSimple>
+                            <w:r>
+                              <w:fldChar w:fldCharType="begin"/>
+                            </w:r>
+                            <w:r>
+                              <w:instrText xml:space="preserve"> SEQ Рисунок \* ARABIC </w:instrText>
+                            </w:r>
+                            <w:r>
+                              <w:fldChar w:fldCharType="separate"/>
+                            </w:r>
+                            <w:r>
+                              <w:rPr>
+                                <w:noProof/>
+                              </w:rPr>
+                              <w:t>8</w:t>
+                            </w:r>
+                            <w:r>
+                              <w:rPr>
+                                <w:noProof/>
+                              </w:rPr>
+                              <w:fldChar w:fldCharType="end"/>
+                            </w:r>
                             <w:r>
                               <w:rPr>
                                 <w:szCs w:val="28"/>
@@ -7754,7 +7866,7 @@
               </wp:anchor>
             </w:drawing>
           </mc:Choice>
-          <mc:Fallback xmlns:w16se="http://schemas.microsoft.com/office/word/2015/wordml/symex" xmlns:cx="http://schemas.microsoft.com/office/drawing/2014/chartex">
+          <mc:Fallback xmlns:cx="http://schemas.microsoft.com/office/drawing/2014/chartex" xmlns:w16se="http://schemas.microsoft.com/office/word/2015/wordml/symex">
             <w:pict>
               <v:shapetype w14:anchorId="34DC8DFC" id="_x0000_t202" coordsize="21600,21600" o:spt="202" path="m,l,21600r21600,l21600,xe">
                 <v:stroke joinstyle="miter"/>
@@ -8030,19 +8142,32 @@
       <w:pPr>
         <w:pStyle w:val="af4"/>
       </w:pPr>
-      <w:bookmarkStart w:id="6" w:name="_Ref511669571"/>
+      <w:bookmarkStart w:id="7" w:name="_Ref511669571"/>
       <w:r>
         <w:t xml:space="preserve">Рис. </w:t>
       </w:r>
-      <w:fldSimple w:instr=" SEQ Рисунок \* ARABIC ">
-        <w:r>
-          <w:rPr>
-            <w:noProof/>
-          </w:rPr>
-          <w:t>9</w:t>
-        </w:r>
-      </w:fldSimple>
-      <w:bookmarkEnd w:id="6"/>
+      <w:r>
+        <w:fldChar w:fldCharType="begin"/>
+      </w:r>
+      <w:r>
+        <w:instrText xml:space="preserve"> SEQ Рисунок \* ARABIC </w:instrText>
+      </w:r>
+      <w:r>
+        <w:fldChar w:fldCharType="separate"/>
+      </w:r>
+      <w:r>
+        <w:rPr>
+          <w:noProof/>
+        </w:rPr>
+        <w:t>9</w:t>
+      </w:r>
+      <w:r>
+        <w:rPr>
+          <w:noProof/>
+        </w:rPr>
+        <w:fldChar w:fldCharType="end"/>
+      </w:r>
+      <w:bookmarkEnd w:id="7"/>
       <w:r>
         <w:t xml:space="preserve"> Общий вид главного окна программы</w:t>
       </w:r>
@@ -8145,7 +8270,7 @@
           <w:szCs w:val="28"/>
         </w:rPr>
       </w:pPr>
-      <w:bookmarkStart w:id="7" w:name="_Ref511669819"/>
+      <w:bookmarkStart w:id="8" w:name="_Ref511669819"/>
       <w:r>
         <w:rPr>
           <w:szCs w:val="28"/>
@@ -8158,15 +8283,28 @@
         </w:rPr>
         <w:t xml:space="preserve"> </w:t>
       </w:r>
-      <w:fldSimple w:instr=" SEQ Рисунок \* ARABIC ">
-        <w:r>
-          <w:rPr>
-            <w:noProof/>
-          </w:rPr>
-          <w:t>10</w:t>
-        </w:r>
-      </w:fldSimple>
-      <w:bookmarkEnd w:id="7"/>
+      <w:r>
+        <w:fldChar w:fldCharType="begin"/>
+      </w:r>
+      <w:r>
+        <w:instrText xml:space="preserve"> SEQ Рисунок \* ARABIC </w:instrText>
+      </w:r>
+      <w:r>
+        <w:fldChar w:fldCharType="separate"/>
+      </w:r>
+      <w:r>
+        <w:rPr>
+          <w:noProof/>
+        </w:rPr>
+        <w:t>10</w:t>
+      </w:r>
+      <w:r>
+        <w:rPr>
+          <w:noProof/>
+        </w:rPr>
+        <w:fldChar w:fldCharType="end"/>
+      </w:r>
+      <w:bookmarkEnd w:id="8"/>
       <w:r>
         <w:rPr>
           <w:szCs w:val="28"/>
@@ -8438,22 +8576,35 @@
       <w:pPr>
         <w:pStyle w:val="af4"/>
       </w:pPr>
-      <w:bookmarkStart w:id="8" w:name="_Ref511671578"/>
+      <w:bookmarkStart w:id="9" w:name="_Ref511671578"/>
       <w:r>
         <w:rPr>
           <w:szCs w:val="28"/>
         </w:rPr>
         <w:t xml:space="preserve">Рис. </w:t>
       </w:r>
-      <w:fldSimple w:instr=" SEQ Рисунок \* ARABIC ">
-        <w:r>
-          <w:rPr>
-            <w:noProof/>
-          </w:rPr>
-          <w:t>11</w:t>
-        </w:r>
-      </w:fldSimple>
-      <w:bookmarkEnd w:id="8"/>
+      <w:r>
+        <w:fldChar w:fldCharType="begin"/>
+      </w:r>
+      <w:r>
+        <w:instrText xml:space="preserve"> SEQ Рисунок \* ARABIC </w:instrText>
+      </w:r>
+      <w:r>
+        <w:fldChar w:fldCharType="separate"/>
+      </w:r>
+      <w:r>
+        <w:rPr>
+          <w:noProof/>
+        </w:rPr>
+        <w:t>11</w:t>
+      </w:r>
+      <w:r>
+        <w:rPr>
+          <w:noProof/>
+        </w:rPr>
+        <w:fldChar w:fldCharType="end"/>
+      </w:r>
+      <w:bookmarkEnd w:id="9"/>
       <w:r>
         <w:t xml:space="preserve"> Диалоговое окно работы с калибровками</w:t>
       </w:r>
@@ -8589,22 +8740,35 @@
       <w:pPr>
         <w:pStyle w:val="af4"/>
       </w:pPr>
-      <w:bookmarkStart w:id="9" w:name="_Ref511673157"/>
+      <w:bookmarkStart w:id="10" w:name="_Ref511673157"/>
       <w:r>
         <w:rPr>
           <w:szCs w:val="28"/>
         </w:rPr>
         <w:t xml:space="preserve">Рис. </w:t>
       </w:r>
-      <w:fldSimple w:instr=" SEQ Рисунок \* ARABIC ">
-        <w:r>
-          <w:rPr>
-            <w:noProof/>
-          </w:rPr>
-          <w:t>12</w:t>
-        </w:r>
-      </w:fldSimple>
-      <w:bookmarkEnd w:id="9"/>
+      <w:r>
+        <w:fldChar w:fldCharType="begin"/>
+      </w:r>
+      <w:r>
+        <w:instrText xml:space="preserve"> SEQ Рисунок \* ARABIC </w:instrText>
+      </w:r>
+      <w:r>
+        <w:fldChar w:fldCharType="separate"/>
+      </w:r>
+      <w:r>
+        <w:rPr>
+          <w:noProof/>
+        </w:rPr>
+        <w:t>12</w:t>
+      </w:r>
+      <w:r>
+        <w:rPr>
+          <w:noProof/>
+        </w:rPr>
+        <w:fldChar w:fldCharType="end"/>
+      </w:r>
+      <w:bookmarkEnd w:id="10"/>
       <w:r>
         <w:t xml:space="preserve"> Диалоговое окно ввода (редактирования) данных для новой либо имеющейся калибровки. </w:t>
       </w:r>
@@ -8694,22 +8858,35 @@
       <w:pPr>
         <w:pStyle w:val="af4"/>
       </w:pPr>
-      <w:bookmarkStart w:id="10" w:name="_Ref511673789"/>
+      <w:bookmarkStart w:id="11" w:name="_Ref511673789"/>
       <w:r>
         <w:rPr>
           <w:szCs w:val="28"/>
         </w:rPr>
         <w:t xml:space="preserve">Рис. </w:t>
       </w:r>
-      <w:fldSimple w:instr=" SEQ Рисунок \* ARABIC ">
-        <w:r>
-          <w:rPr>
-            <w:noProof/>
-          </w:rPr>
-          <w:t>13</w:t>
-        </w:r>
-      </w:fldSimple>
-      <w:bookmarkEnd w:id="10"/>
+      <w:r>
+        <w:fldChar w:fldCharType="begin"/>
+      </w:r>
+      <w:r>
+        <w:instrText xml:space="preserve"> SEQ Рисунок \* ARABIC </w:instrText>
+      </w:r>
+      <w:r>
+        <w:fldChar w:fldCharType="separate"/>
+      </w:r>
+      <w:r>
+        <w:rPr>
+          <w:noProof/>
+        </w:rPr>
+        <w:t>13</w:t>
+      </w:r>
+      <w:r>
+        <w:rPr>
+          <w:noProof/>
+        </w:rPr>
+        <w:fldChar w:fldCharType="end"/>
+      </w:r>
+      <w:bookmarkEnd w:id="11"/>
       <w:r>
         <w:t xml:space="preserve"> Отказ при удалении калибровки</w:t>
       </w:r>
@@ -8767,22 +8944,35 @@
       <w:pPr>
         <w:pStyle w:val="af4"/>
       </w:pPr>
-      <w:bookmarkStart w:id="11" w:name="_Ref511672519"/>
+      <w:bookmarkStart w:id="12" w:name="_Ref511672519"/>
       <w:r>
         <w:rPr>
           <w:szCs w:val="28"/>
         </w:rPr>
         <w:t xml:space="preserve">Рис. </w:t>
       </w:r>
-      <w:fldSimple w:instr=" SEQ Рисунок \* ARABIC ">
-        <w:r>
-          <w:rPr>
-            <w:noProof/>
-          </w:rPr>
-          <w:t>14</w:t>
-        </w:r>
-      </w:fldSimple>
-      <w:bookmarkEnd w:id="11"/>
+      <w:r>
+        <w:fldChar w:fldCharType="begin"/>
+      </w:r>
+      <w:r>
+        <w:instrText xml:space="preserve"> SEQ Рисунок \* ARABIC </w:instrText>
+      </w:r>
+      <w:r>
+        <w:fldChar w:fldCharType="separate"/>
+      </w:r>
+      <w:r>
+        <w:rPr>
+          <w:noProof/>
+        </w:rPr>
+        <w:t>14</w:t>
+      </w:r>
+      <w:r>
+        <w:rPr>
+          <w:noProof/>
+        </w:rPr>
+        <w:fldChar w:fldCharType="end"/>
+      </w:r>
+      <w:bookmarkEnd w:id="12"/>
       <w:r>
         <w:t xml:space="preserve"> Окно визуального представления данных калибровки</w:t>
       </w:r>
@@ -8933,22 +9123,35 @@
       <w:pPr>
         <w:pStyle w:val="af4"/>
       </w:pPr>
-      <w:bookmarkStart w:id="12" w:name="_Ref511676452"/>
+      <w:bookmarkStart w:id="13" w:name="_Ref511676452"/>
       <w:r>
         <w:t>Рис.</w:t>
       </w:r>
       <w:r>
         <w:t xml:space="preserve"> </w:t>
       </w:r>
-      <w:fldSimple w:instr=" SEQ Рисунок \* ARABIC ">
-        <w:r>
-          <w:rPr>
-            <w:noProof/>
-          </w:rPr>
-          <w:t>15</w:t>
-        </w:r>
-      </w:fldSimple>
-      <w:bookmarkEnd w:id="12"/>
+      <w:r>
+        <w:fldChar w:fldCharType="begin"/>
+      </w:r>
+      <w:r>
+        <w:instrText xml:space="preserve"> SEQ Рисунок \* ARABIC </w:instrText>
+      </w:r>
+      <w:r>
+        <w:fldChar w:fldCharType="separate"/>
+      </w:r>
+      <w:r>
+        <w:rPr>
+          <w:noProof/>
+        </w:rPr>
+        <w:t>15</w:t>
+      </w:r>
+      <w:r>
+        <w:rPr>
+          <w:noProof/>
+        </w:rPr>
+        <w:fldChar w:fldCharType="end"/>
+      </w:r>
+      <w:bookmarkEnd w:id="13"/>
       <w:r>
         <w:t xml:space="preserve"> </w:t>
       </w:r>
@@ -9012,7 +9215,7 @@
           <w:szCs w:val="28"/>
         </w:rPr>
       </w:pPr>
-      <w:bookmarkStart w:id="13" w:name="_Ref511676547"/>
+      <w:bookmarkStart w:id="14" w:name="_Ref511676547"/>
       <w:r>
         <w:rPr>
           <w:szCs w:val="28"/>
@@ -9025,15 +9228,28 @@
         </w:rPr>
         <w:t xml:space="preserve"> </w:t>
       </w:r>
-      <w:fldSimple w:instr=" SEQ Рисунок \* ARABIC ">
-        <w:r>
-          <w:rPr>
-            <w:noProof/>
-          </w:rPr>
-          <w:t>16</w:t>
-        </w:r>
-      </w:fldSimple>
-      <w:bookmarkEnd w:id="13"/>
+      <w:r>
+        <w:fldChar w:fldCharType="begin"/>
+      </w:r>
+      <w:r>
+        <w:instrText xml:space="preserve"> SEQ Рисунок \* ARABIC </w:instrText>
+      </w:r>
+      <w:r>
+        <w:fldChar w:fldCharType="separate"/>
+      </w:r>
+      <w:r>
+        <w:rPr>
+          <w:noProof/>
+        </w:rPr>
+        <w:t>16</w:t>
+      </w:r>
+      <w:r>
+        <w:rPr>
+          <w:noProof/>
+        </w:rPr>
+        <w:fldChar w:fldCharType="end"/>
+      </w:r>
+      <w:bookmarkEnd w:id="14"/>
       <w:r>
         <w:rPr>
           <w:szCs w:val="28"/>
@@ -9269,22 +9485,38 @@
           <w:szCs w:val="28"/>
         </w:rPr>
       </w:pPr>
-      <w:bookmarkStart w:id="14" w:name="_Ref511676681"/>
+      <w:bookmarkStart w:id="15" w:name="_Ref511676681"/>
       <w:r>
         <w:rPr>
           <w:szCs w:val="28"/>
         </w:rPr>
         <w:t xml:space="preserve">Рис. </w:t>
       </w:r>
-      <w:fldSimple w:instr=" SEQ Рисунок \* ARABIC ">
-        <w:r>
-          <w:rPr>
-            <w:noProof/>
-          </w:rPr>
-          <w:t>17</w:t>
-        </w:r>
-      </w:fldSimple>
-      <w:bookmarkEnd w:id="14"/>
+      <w:r>
+        <w:fldChar w:fldCharType="begin"/>
+      </w:r>
+      <w:r>
+        <w:instrText xml:space="preserve"> SEQ Рисунок \</w:instrText>
+      </w:r>
+      <w:r>
+        <w:instrText xml:space="preserve">* ARABIC </w:instrText>
+      </w:r>
+      <w:r>
+        <w:fldChar w:fldCharType="separate"/>
+      </w:r>
+      <w:r>
+        <w:rPr>
+          <w:noProof/>
+        </w:rPr>
+        <w:t>17</w:t>
+      </w:r>
+      <w:r>
+        <w:rPr>
+          <w:noProof/>
+        </w:rPr>
+        <w:fldChar w:fldCharType="end"/>
+      </w:r>
+      <w:bookmarkEnd w:id="15"/>
       <w:r>
         <w:rPr>
           <w:szCs w:val="28"/>
@@ -9353,22 +9585,35 @@
           <w:szCs w:val="28"/>
         </w:rPr>
       </w:pPr>
-      <w:bookmarkStart w:id="15" w:name="_Ref511677247"/>
+      <w:bookmarkStart w:id="16" w:name="_Ref511677247"/>
       <w:r>
         <w:rPr>
           <w:szCs w:val="28"/>
         </w:rPr>
         <w:t xml:space="preserve">Рис. </w:t>
       </w:r>
-      <w:fldSimple w:instr=" SEQ Рисунок \* ARABIC ">
-        <w:r>
-          <w:rPr>
-            <w:noProof/>
-          </w:rPr>
-          <w:t>18</w:t>
-        </w:r>
-      </w:fldSimple>
-      <w:bookmarkEnd w:id="15"/>
+      <w:r>
+        <w:fldChar w:fldCharType="begin"/>
+      </w:r>
+      <w:r>
+        <w:instrText xml:space="preserve"> SEQ Рисунок \* ARABIC </w:instrText>
+      </w:r>
+      <w:r>
+        <w:fldChar w:fldCharType="separate"/>
+      </w:r>
+      <w:r>
+        <w:rPr>
+          <w:noProof/>
+        </w:rPr>
+        <w:t>18</w:t>
+      </w:r>
+      <w:r>
+        <w:rPr>
+          <w:noProof/>
+        </w:rPr>
+        <w:fldChar w:fldCharType="end"/>
+      </w:r>
+      <w:bookmarkEnd w:id="16"/>
       <w:r>
         <w:rPr>
           <w:szCs w:val="28"/>
@@ -9498,19 +9743,32 @@
       <w:pPr>
         <w:pStyle w:val="af4"/>
       </w:pPr>
-      <w:bookmarkStart w:id="16" w:name="_Ref511755564"/>
+      <w:bookmarkStart w:id="17" w:name="_Ref511755564"/>
       <w:r>
         <w:t xml:space="preserve">Рис. </w:t>
       </w:r>
-      <w:fldSimple w:instr=" SEQ Рисунок \* ARABIC ">
-        <w:r>
-          <w:rPr>
-            <w:noProof/>
-          </w:rPr>
-          <w:t>19</w:t>
-        </w:r>
-      </w:fldSimple>
-      <w:bookmarkEnd w:id="16"/>
+      <w:r>
+        <w:fldChar w:fldCharType="begin"/>
+      </w:r>
+      <w:r>
+        <w:instrText xml:space="preserve"> SEQ Рисунок \* ARABIC </w:instrText>
+      </w:r>
+      <w:r>
+        <w:fldChar w:fldCharType="separate"/>
+      </w:r>
+      <w:r>
+        <w:rPr>
+          <w:noProof/>
+        </w:rPr>
+        <w:t>19</w:t>
+      </w:r>
+      <w:r>
+        <w:rPr>
+          <w:noProof/>
+        </w:rPr>
+        <w:fldChar w:fldCharType="end"/>
+      </w:r>
+      <w:bookmarkEnd w:id="17"/>
       <w:r>
         <w:t xml:space="preserve"> Диалоговое окно ввода нового образца</w:t>
       </w:r>
@@ -9570,22 +9828,35 @@
           <w:szCs w:val="28"/>
         </w:rPr>
       </w:pPr>
-      <w:bookmarkStart w:id="17" w:name="_Ref511755894"/>
+      <w:bookmarkStart w:id="18" w:name="_Ref511755894"/>
       <w:r>
         <w:rPr>
           <w:szCs w:val="28"/>
         </w:rPr>
         <w:t xml:space="preserve">Рис. </w:t>
       </w:r>
-      <w:fldSimple w:instr=" SEQ Рисунок \* ARABIC ">
-        <w:r>
-          <w:rPr>
-            <w:noProof/>
-          </w:rPr>
-          <w:t>20</w:t>
-        </w:r>
-      </w:fldSimple>
-      <w:bookmarkEnd w:id="17"/>
+      <w:r>
+        <w:fldChar w:fldCharType="begin"/>
+      </w:r>
+      <w:r>
+        <w:instrText xml:space="preserve"> SEQ Рисунок \* ARABIC </w:instrText>
+      </w:r>
+      <w:r>
+        <w:fldChar w:fldCharType="separate"/>
+      </w:r>
+      <w:r>
+        <w:rPr>
+          <w:noProof/>
+        </w:rPr>
+        <w:t>20</w:t>
+      </w:r>
+      <w:r>
+        <w:rPr>
+          <w:noProof/>
+        </w:rPr>
+        <w:fldChar w:fldCharType="end"/>
+      </w:r>
+      <w:bookmarkEnd w:id="18"/>
       <w:r>
         <w:rPr>
           <w:szCs w:val="28"/>
@@ -9774,7 +10045,7 @@
           <w:szCs w:val="28"/>
         </w:rPr>
       </w:pPr>
-      <w:bookmarkStart w:id="18" w:name="_Ref511755431"/>
+      <w:bookmarkStart w:id="19" w:name="_Ref511755431"/>
       <w:r>
         <w:rPr>
           <w:noProof/>
@@ -9880,14 +10151,27 @@
                               </w:rPr>
                               <w:t xml:space="preserve">Рис. </w:t>
                             </w:r>
-                            <w:fldSimple w:instr=" SEQ Рисунок \* ARABIC ">
-                              <w:r>
-                                <w:rPr>
-                                  <w:noProof/>
-                                </w:rPr>
-                                <w:t>21</w:t>
-                              </w:r>
-                            </w:fldSimple>
+                            <w:r>
+                              <w:fldChar w:fldCharType="begin"/>
+                            </w:r>
+                            <w:r>
+                              <w:instrText xml:space="preserve"> SEQ Рисунок \* ARABIC </w:instrText>
+                            </w:r>
+                            <w:r>
+                              <w:fldChar w:fldCharType="separate"/>
+                            </w:r>
+                            <w:r>
+                              <w:rPr>
+                                <w:noProof/>
+                              </w:rPr>
+                              <w:t>21</w:t>
+                            </w:r>
+                            <w:r>
+                              <w:rPr>
+                                <w:noProof/>
+                              </w:rPr>
+                              <w:fldChar w:fldCharType="end"/>
+                            </w:r>
                             <w:r>
                               <w:rPr>
                                 <w:szCs w:val="28"/>
@@ -9918,7 +10202,7 @@
               </wp:anchor>
             </w:drawing>
           </mc:Choice>
-          <mc:Fallback xmlns:w16se="http://schemas.microsoft.com/office/word/2015/wordml/symex" xmlns:cx="http://schemas.microsoft.com/office/drawing/2014/chartex">
+          <mc:Fallback xmlns:cx="http://schemas.microsoft.com/office/drawing/2014/chartex" xmlns:w16se="http://schemas.microsoft.com/office/word/2015/wordml/symex">
             <w:pict>
               <v:shape w14:anchorId="731BA1A1" id="Надпись 2" o:spid="_x0000_s1118" type="#_x0000_t202" style="position:absolute;margin-left:0;margin-top:211.75pt;width:212.95pt;height:56.2pt;z-index:251663360;visibility:visible;mso-wrap-style:square;mso-width-percent:0;mso-height-percent:200;mso-wrap-distance-left:9pt;mso-wrap-distance-top:3.6pt;mso-wrap-distance-right:9pt;mso-wrap-distance-bottom:3.6pt;mso-position-horizontal:left;mso-position-horizontal-relative:margin;mso-position-vertical:absolute;mso-position-vertical-relative:page;mso-width-percent:0;mso-height-percent:200;mso-width-relative:margin;mso-height-relative:margin;v-text-anchor:top" o:gfxdata="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" stroked="f">
                 <v:textbox style="mso-fit-shape-to-text:t">
@@ -9969,7 +10253,7 @@
           </mc:Fallback>
         </mc:AlternateContent>
       </w:r>
-      <w:bookmarkEnd w:id="18"/>
+      <w:bookmarkEnd w:id="19"/>
     </w:p>
     <w:p>
       <w:pPr>
@@ -9978,22 +10262,35 @@
           <w:szCs w:val="28"/>
         </w:rPr>
       </w:pPr>
-      <w:bookmarkStart w:id="19" w:name="_Ref511756814"/>
+      <w:bookmarkStart w:id="20" w:name="_Ref511756814"/>
       <w:r>
         <w:rPr>
           <w:szCs w:val="28"/>
         </w:rPr>
         <w:t xml:space="preserve">Рис. </w:t>
       </w:r>
-      <w:fldSimple w:instr=" SEQ Рисунок \* ARABIC ">
-        <w:r>
-          <w:rPr>
-            <w:noProof/>
-          </w:rPr>
-          <w:t>22</w:t>
-        </w:r>
-      </w:fldSimple>
-      <w:bookmarkEnd w:id="19"/>
+      <w:r>
+        <w:fldChar w:fldCharType="begin"/>
+      </w:r>
+      <w:r>
+        <w:instrText xml:space="preserve"> SEQ Рисунок \* ARABIC </w:instrText>
+      </w:r>
+      <w:r>
+        <w:fldChar w:fldCharType="separate"/>
+      </w:r>
+      <w:r>
+        <w:rPr>
+          <w:noProof/>
+        </w:rPr>
+        <w:t>22</w:t>
+      </w:r>
+      <w:r>
+        <w:rPr>
+          <w:noProof/>
+        </w:rPr>
+        <w:fldChar w:fldCharType="end"/>
+      </w:r>
+      <w:bookmarkEnd w:id="20"/>
       <w:r>
         <w:rPr>
           <w:szCs w:val="28"/>
@@ -10419,22 +10716,35 @@
           <w:szCs w:val="28"/>
         </w:rPr>
       </w:pPr>
-      <w:bookmarkStart w:id="20" w:name="_Ref511760955"/>
+      <w:bookmarkStart w:id="21" w:name="_Ref511760955"/>
       <w:r>
         <w:rPr>
           <w:szCs w:val="28"/>
         </w:rPr>
         <w:t xml:space="preserve">Рис. </w:t>
       </w:r>
-      <w:fldSimple w:instr=" SEQ Рисунок \* ARABIC ">
-        <w:r>
-          <w:rPr>
-            <w:noProof/>
-          </w:rPr>
-          <w:t>23</w:t>
-        </w:r>
-      </w:fldSimple>
-      <w:bookmarkEnd w:id="20"/>
+      <w:r>
+        <w:fldChar w:fldCharType="begin"/>
+      </w:r>
+      <w:r>
+        <w:instrText xml:space="preserve"> SEQ Рисунок \* ARABIC </w:instrText>
+      </w:r>
+      <w:r>
+        <w:fldChar w:fldCharType="separate"/>
+      </w:r>
+      <w:r>
+        <w:rPr>
+          <w:noProof/>
+        </w:rPr>
+        <w:t>23</w:t>
+      </w:r>
+      <w:r>
+        <w:rPr>
+          <w:noProof/>
+        </w:rPr>
+        <w:fldChar w:fldCharType="end"/>
+      </w:r>
+      <w:bookmarkEnd w:id="21"/>
       <w:r>
         <w:rPr>
           <w:szCs w:val="28"/>
@@ -10520,22 +10830,35 @@
       <w:pPr>
         <w:pStyle w:val="af4"/>
       </w:pPr>
-      <w:bookmarkStart w:id="21" w:name="_Ref511760830"/>
+      <w:bookmarkStart w:id="22" w:name="_Ref511760830"/>
       <w:r>
         <w:rPr>
           <w:szCs w:val="28"/>
         </w:rPr>
         <w:t xml:space="preserve">Рис. </w:t>
       </w:r>
-      <w:fldSimple w:instr=" SEQ Рисунок \* ARABIC ">
-        <w:r>
-          <w:rPr>
-            <w:noProof/>
-          </w:rPr>
-          <w:t>24</w:t>
-        </w:r>
-      </w:fldSimple>
-      <w:bookmarkEnd w:id="21"/>
+      <w:r>
+        <w:fldChar w:fldCharType="begin"/>
+      </w:r>
+      <w:r>
+        <w:instrText xml:space="preserve"> SEQ Рисунок \* ARABIC </w:instrText>
+      </w:r>
+      <w:r>
+        <w:fldChar w:fldCharType="separate"/>
+      </w:r>
+      <w:r>
+        <w:rPr>
+          <w:noProof/>
+        </w:rPr>
+        <w:t>24</w:t>
+      </w:r>
+      <w:r>
+        <w:rPr>
+          <w:noProof/>
+        </w:rPr>
+        <w:fldChar w:fldCharType="end"/>
+      </w:r>
+      <w:bookmarkEnd w:id="22"/>
       <w:r>
         <w:t xml:space="preserve"> Окно ввода (корректировки) данных для новых (существующих) анализов</w:t>
       </w:r>
@@ -10618,19 +10941,32 @@
           </wp:anchor>
         </w:drawing>
       </w:r>
-      <w:bookmarkStart w:id="22" w:name="_Ref511766957"/>
+      <w:bookmarkStart w:id="23" w:name="_Ref511766957"/>
       <w:r>
         <w:t xml:space="preserve">Рис. </w:t>
       </w:r>
-      <w:fldSimple w:instr=" SEQ Рисунок \* ARABIC ">
-        <w:r>
-          <w:rPr>
-            <w:noProof/>
-          </w:rPr>
-          <w:t>25</w:t>
-        </w:r>
-      </w:fldSimple>
-      <w:bookmarkEnd w:id="22"/>
+      <w:r>
+        <w:fldChar w:fldCharType="begin"/>
+      </w:r>
+      <w:r>
+        <w:instrText xml:space="preserve"> SEQ Рисунок \* ARABIC </w:instrText>
+      </w:r>
+      <w:r>
+        <w:fldChar w:fldCharType="separate"/>
+      </w:r>
+      <w:r>
+        <w:rPr>
+          <w:noProof/>
+        </w:rPr>
+        <w:t>25</w:t>
+      </w:r>
+      <w:r>
+        <w:rPr>
+          <w:noProof/>
+        </w:rPr>
+        <w:fldChar w:fldCharType="end"/>
+      </w:r>
+      <w:bookmarkEnd w:id="23"/>
       <w:r>
         <w:t xml:space="preserve"> Контекстное меню работы с данными анализов </w:t>
       </w:r>
@@ -10690,19 +11026,32 @@
           <w:lang w:eastAsia="ru-RU"/>
         </w:rPr>
       </w:pPr>
-      <w:bookmarkStart w:id="23" w:name="_Ref511767519"/>
+      <w:bookmarkStart w:id="24" w:name="_Ref511767519"/>
       <w:r>
         <w:t xml:space="preserve">Рис. </w:t>
       </w:r>
-      <w:fldSimple w:instr=" SEQ Рисунок \* ARABIC ">
-        <w:r>
-          <w:rPr>
-            <w:noProof/>
-          </w:rPr>
-          <w:t>26</w:t>
-        </w:r>
-      </w:fldSimple>
-      <w:bookmarkEnd w:id="23"/>
+      <w:r>
+        <w:fldChar w:fldCharType="begin"/>
+      </w:r>
+      <w:r>
+        <w:instrText xml:space="preserve"> SEQ Рисунок \* ARABIC </w:instrText>
+      </w:r>
+      <w:r>
+        <w:fldChar w:fldCharType="separate"/>
+      </w:r>
+      <w:r>
+        <w:rPr>
+          <w:noProof/>
+        </w:rPr>
+        <w:t>26</w:t>
+      </w:r>
+      <w:r>
+        <w:rPr>
+          <w:noProof/>
+        </w:rPr>
+        <w:fldChar w:fldCharType="end"/>
+      </w:r>
+      <w:bookmarkEnd w:id="24"/>
       <w:r>
         <w:t xml:space="preserve"> </w:t>
       </w:r>
@@ -10820,22 +11169,35 @@
       <w:pPr>
         <w:pStyle w:val="af4"/>
       </w:pPr>
-      <w:bookmarkStart w:id="24" w:name="_Ref511766711"/>
+      <w:bookmarkStart w:id="25" w:name="_Ref511766711"/>
       <w:r>
         <w:rPr>
           <w:szCs w:val="28"/>
         </w:rPr>
         <w:t xml:space="preserve">Рис. </w:t>
       </w:r>
-      <w:fldSimple w:instr=" SEQ Рисунок \* ARABIC ">
-        <w:r>
-          <w:rPr>
-            <w:noProof/>
-          </w:rPr>
-          <w:t>27</w:t>
-        </w:r>
-      </w:fldSimple>
-      <w:bookmarkEnd w:id="24"/>
+      <w:r>
+        <w:fldChar w:fldCharType="begin"/>
+      </w:r>
+      <w:r>
+        <w:instrText xml:space="preserve"> SEQ Рисунок \* ARABIC </w:instrText>
+      </w:r>
+      <w:r>
+        <w:fldChar w:fldCharType="separate"/>
+      </w:r>
+      <w:r>
+        <w:rPr>
+          <w:noProof/>
+        </w:rPr>
+        <w:t>27</w:t>
+      </w:r>
+      <w:r>
+        <w:rPr>
+          <w:noProof/>
+        </w:rPr>
+        <w:fldChar w:fldCharType="end"/>
+      </w:r>
+      <w:bookmarkEnd w:id="25"/>
       <w:r>
         <w:t xml:space="preserve"> Попытка ввода неверного значения</w:t>
       </w:r>
@@ -10895,19 +11257,32 @@
       <w:pPr>
         <w:pStyle w:val="af4"/>
       </w:pPr>
-      <w:bookmarkStart w:id="25" w:name="_Ref511766831"/>
+      <w:bookmarkStart w:id="26" w:name="_Ref511766831"/>
       <w:r>
         <w:t xml:space="preserve">Рис. </w:t>
       </w:r>
-      <w:fldSimple w:instr=" SEQ Рисунок \* ARABIC ">
-        <w:r>
-          <w:rPr>
-            <w:noProof/>
-          </w:rPr>
-          <w:t>28</w:t>
-        </w:r>
-      </w:fldSimple>
-      <w:bookmarkEnd w:id="25"/>
+      <w:r>
+        <w:fldChar w:fldCharType="begin"/>
+      </w:r>
+      <w:r>
+        <w:instrText xml:space="preserve"> SEQ Рисунок \* ARABIC </w:instrText>
+      </w:r>
+      <w:r>
+        <w:fldChar w:fldCharType="separate"/>
+      </w:r>
+      <w:r>
+        <w:rPr>
+          <w:noProof/>
+        </w:rPr>
+        <w:t>28</w:t>
+      </w:r>
+      <w:r>
+        <w:rPr>
+          <w:noProof/>
+        </w:rPr>
+        <w:fldChar w:fldCharType="end"/>
+      </w:r>
+      <w:bookmarkEnd w:id="26"/>
       <w:r>
         <w:t xml:space="preserve"> Выбор предполагаемой схемы расчета</w:t>
       </w:r>
@@ -10988,22 +11363,35 @@
           <w:docGrid w:linePitch="360"/>
         </w:sectPr>
       </w:pPr>
-      <w:bookmarkStart w:id="26" w:name="_Ref511767507"/>
+      <w:bookmarkStart w:id="27" w:name="_Ref511767507"/>
       <w:r>
         <w:rPr>
           <w:szCs w:val="28"/>
         </w:rPr>
         <w:t xml:space="preserve">Рис. </w:t>
       </w:r>
-      <w:fldSimple w:instr=" SEQ Рисунок \* ARABIC ">
-        <w:r>
-          <w:rPr>
-            <w:noProof/>
-          </w:rPr>
-          <w:t>29</w:t>
-        </w:r>
-      </w:fldSimple>
-      <w:bookmarkEnd w:id="26"/>
+      <w:r>
+        <w:fldChar w:fldCharType="begin"/>
+      </w:r>
+      <w:r>
+        <w:instrText xml:space="preserve"> SEQ Рисунок \* ARABIC </w:instrText>
+      </w:r>
+      <w:r>
+        <w:fldChar w:fldCharType="separate"/>
+      </w:r>
+      <w:r>
+        <w:rPr>
+          <w:noProof/>
+        </w:rPr>
+        <w:t>29</w:t>
+      </w:r>
+      <w:r>
+        <w:rPr>
+          <w:noProof/>
+        </w:rPr>
+        <w:fldChar w:fldCharType="end"/>
+      </w:r>
+      <w:bookmarkEnd w:id="27"/>
       <w:r>
         <w:t xml:space="preserve"> Окно предварительного просмотра результатов расчета</w:t>
       </w:r>
@@ -11016,7 +11404,7 @@
           <w:szCs w:val="28"/>
         </w:rPr>
       </w:pPr>
-      <w:bookmarkStart w:id="27" w:name="_Toc511311405"/>
+      <w:bookmarkStart w:id="28" w:name="_Toc511311405"/>
       <w:r>
         <w:rPr>
           <w:szCs w:val="28"/>
@@ -11230,37 +11618,50 @@
       <w:pPr>
         <w:pStyle w:val="af4"/>
       </w:pPr>
-      <w:bookmarkStart w:id="28" w:name="_Ref511767599"/>
+      <w:bookmarkStart w:id="29" w:name="_Ref511767599"/>
       <w:r>
         <w:t xml:space="preserve">Рис. </w:t>
       </w:r>
-      <w:fldSimple w:instr=" SEQ Рисунок \* ARABIC ">
-        <w:r>
-          <w:rPr>
-            <w:noProof/>
-          </w:rPr>
-          <w:t>30</w:t>
-        </w:r>
-      </w:fldSimple>
+      <w:r>
+        <w:fldChar w:fldCharType="begin"/>
+      </w:r>
+      <w:r>
+        <w:instrText xml:space="preserve"> SEQ Рисунок \* ARABIC </w:instrText>
+      </w:r>
+      <w:r>
+        <w:fldChar w:fldCharType="separate"/>
+      </w:r>
+      <w:r>
+        <w:rPr>
+          <w:noProof/>
+        </w:rPr>
+        <w:t>30</w:t>
+      </w:r>
+      <w:r>
+        <w:rPr>
+          <w:noProof/>
+        </w:rPr>
+        <w:fldChar w:fldCharType="end"/>
+      </w:r>
+      <w:bookmarkEnd w:id="29"/>
+      <w:r>
+        <w:t xml:space="preserve"> Выход из программы</w:t>
+      </w:r>
+    </w:p>
+    <w:p>
+      <w:pPr>
+        <w:pStyle w:val="1"/>
+        <w:rPr>
+          <w:szCs w:val="28"/>
+        </w:rPr>
+      </w:pPr>
+      <w:r>
+        <w:rPr>
+          <w:szCs w:val="28"/>
+        </w:rPr>
+        <w:t>Результаты тестирования разработанной системы и оценка выполнения задач</w:t>
+      </w:r>
       <w:bookmarkEnd w:id="28"/>
-      <w:r>
-        <w:t xml:space="preserve"> Выход из программы</w:t>
-      </w:r>
-    </w:p>
-    <w:p>
-      <w:pPr>
-        <w:pStyle w:val="1"/>
-        <w:rPr>
-          <w:szCs w:val="28"/>
-        </w:rPr>
-      </w:pPr>
-      <w:r>
-        <w:rPr>
-          <w:szCs w:val="28"/>
-        </w:rPr>
-        <w:t>Результаты тестирования разработанной системы и оценка выполнения задач</w:t>
-      </w:r>
-      <w:bookmarkEnd w:id="27"/>
     </w:p>
     <w:p>
       <w:pPr>
@@ -11275,14 +11676,14 @@
           <w:lang w:val="en-US"/>
         </w:rPr>
       </w:pPr>
-      <w:bookmarkStart w:id="29" w:name="_Toc511311406"/>
+      <w:bookmarkStart w:id="30" w:name="_Toc511311406"/>
       <w:r>
         <w:rPr>
           <w:szCs w:val="28"/>
         </w:rPr>
         <w:t>Заключение</w:t>
       </w:r>
-      <w:bookmarkEnd w:id="29"/>
+      <w:bookmarkEnd w:id="30"/>
     </w:p>
     <w:p>
       <w:pPr>
@@ -13328,8 +13729,6 @@
         </w:rPr>
         <w:t>;</w:t>
       </w:r>
-      <w:bookmarkStart w:id="30" w:name="_GoBack"/>
-      <w:bookmarkEnd w:id="30"/>
     </w:p>
     <w:sectPr>
       <w:pgSz w:w="11906" w:h="16838"/>
@@ -14948,7 +15347,7 @@
 </file>
 
 <file path=customXml/itemProps1.xml><?xml version="1.0" encoding="utf-8"?>
-<ds:datastoreItem xmlns:ds="http://schemas.openxmlformats.org/officeDocument/2006/customXml" ds:itemID="{26F076B6-D098-4D02-AD78-C70DC3889FD3}">
+<ds:datastoreItem xmlns:ds="http://schemas.openxmlformats.org/officeDocument/2006/customXml" ds:itemID="{543547BD-CB6E-41CA-AE06-69EC1626EB67}">
   <ds:schemaRefs>
     <ds:schemaRef ds:uri="http://schemas.openxmlformats.org/officeDocument/2006/bibliography"/>
   </ds:schemaRefs>
